--- a/204649941_205437551_readme.docx
+++ b/204649941_205437551_readme.docx
@@ -1,40 +1,39 @@
 
 <file path=word/document.xml><?xml version="1.0" encoding="utf-8"?>
-<w:document xmlns:wpc="http://schemas.microsoft.com/office/word/2010/wordprocessingCanvas" xmlns:cx="http://schemas.microsoft.com/office/drawing/2014/chartex" xmlns:cx1="http://schemas.microsoft.com/office/drawing/2015/9/8/chartex" xmlns:cx2="http://schemas.microsoft.com/office/drawing/2015/10/21/chartex" xmlns:cx3="http://schemas.microsoft.com/office/drawing/2016/5/9/chartex" xmlns:cx4="http://schemas.microsoft.com/office/drawing/2016/5/10/chartex" xmlns:cx5="http://schemas.microsoft.com/office/drawing/2016/5/11/chartex" xmlns:cx6="http://schemas.microsoft.com/office/drawing/2016/5/12/chartex" xmlns:cx7="http://schemas.microsoft.com/office/drawing/2016/5/13/chartex" xmlns:cx8="http://schemas.microsoft.com/office/drawing/2016/5/14/chartex" xmlns:mc="http://schemas.openxmlformats.org/markup-compatibility/2006" xmlns:aink="http://schemas.microsoft.com/office/drawing/2016/ink" xmlns:am3d="http://schemas.microsoft.com/office/drawing/2017/model3d" xmlns:o="urn:schemas-microsoft-com:office:office" xmlns:r="http://schemas.openxmlformats.org/officeDocument/2006/relationships" xmlns:m="http://schemas.openxmlformats.org/officeDocument/2006/math" xmlns:v="urn:schemas-microsoft-com:vml" xmlns:wp14="http://schemas.microsoft.com/office/word/2010/wordprocessingDrawing" xmlns:wp="http://schemas.openxmlformats.org/drawingml/2006/wordprocessingDrawing" xmlns:w10="urn:schemas-microsoft-com:office:word" xmlns:w="http://schemas.openxmlformats.org/wordprocessingml/2006/main" xmlns:w14="http://schemas.microsoft.com/office/word/2010/wordml" xmlns:w15="http://schemas.microsoft.com/office/word/2012/wordml" xmlns:w16cid="http://schemas.microsoft.com/office/word/2016/wordml/cid" xmlns:w16se="http://schemas.microsoft.com/office/word/2015/wordml/symex" xmlns:wpg="http://schemas.microsoft.com/office/word/2010/wordprocessingGroup" xmlns:wpi="http://schemas.microsoft.com/office/word/2010/wordprocessingInk" xmlns:wne="http://schemas.microsoft.com/office/word/2006/wordml" xmlns:wps="http://schemas.microsoft.com/office/word/2010/wordprocessingShape" mc:Ignorable="w14 w15 w16se w16cid wp14">
+<w:document xmlns:wpc="http://schemas.microsoft.com/office/word/2010/wordprocessingCanvas" xmlns:cx="http://schemas.microsoft.com/office/drawing/2014/chartex" xmlns:cx1="http://schemas.microsoft.com/office/drawing/2015/9/8/chartex" xmlns:cx2="http://schemas.microsoft.com/office/drawing/2015/10/21/chartex" xmlns:cx3="http://schemas.microsoft.com/office/drawing/2016/5/9/chartex" xmlns:cx4="http://schemas.microsoft.com/office/drawing/2016/5/10/chartex" xmlns:cx5="http://schemas.microsoft.com/office/drawing/2016/5/11/chartex" xmlns:cx6="http://schemas.microsoft.com/office/drawing/2016/5/12/chartex" xmlns:cx7="http://schemas.microsoft.com/office/drawing/2016/5/13/chartex" xmlns:cx8="http://schemas.microsoft.com/office/drawing/2016/5/14/chartex" xmlns:mc="http://schemas.openxmlformats.org/markup-compatibility/2006" xmlns:aink="http://schemas.microsoft.com/office/drawing/2016/ink" xmlns:am3d="http://schemas.microsoft.com/office/drawing/2017/model3d" xmlns:o="urn:schemas-microsoft-com:office:office" xmlns:r="http://schemas.openxmlformats.org/officeDocument/2006/relationships" xmlns:m="http://schemas.openxmlformats.org/officeDocument/2006/math" xmlns:v="urn:schemas-microsoft-com:vml" xmlns:wp14="http://schemas.microsoft.com/office/word/2010/wordprocessingDrawing" xmlns:wp="http://schemas.openxmlformats.org/drawingml/2006/wordprocessingDrawing" xmlns:w10="urn:schemas-microsoft-com:office:word" xmlns:w="http://schemas.openxmlformats.org/wordprocessingml/2006/main" xmlns:w14="http://schemas.microsoft.com/office/word/2010/wordml" xmlns:w15="http://schemas.microsoft.com/office/word/2012/wordml" xmlns:w16cex="http://schemas.microsoft.com/office/word/2018/wordml/cex" xmlns:w16cid="http://schemas.microsoft.com/office/word/2016/wordml/cid" xmlns:w16="http://schemas.microsoft.com/office/word/2018/wordml" xmlns:w16se="http://schemas.microsoft.com/office/word/2015/wordml/symex" xmlns:wpg="http://schemas.microsoft.com/office/word/2010/wordprocessingGroup" xmlns:wpi="http://schemas.microsoft.com/office/word/2010/wordprocessingInk" xmlns:wne="http://schemas.microsoft.com/office/word/2006/wordml" xmlns:wps="http://schemas.microsoft.com/office/word/2010/wordprocessingShape" mc:Ignorable="w14 w15 w16se w16cid w16 w16cex wp14">
   <w:body>
     <w:p>
-      <w:pPr>
-        <w:rPr>
-          <w:lang w:val="en-US"/>
-        </w:rPr>
-      </w:pPr>
-      <w:r>
-        <w:rPr>
-          <w:lang w:val="en-US"/>
-        </w:rPr>
-        <w:t>204649941 tomdugma</w:t>
-      </w:r>
+      <w:r>
+        <w:t xml:space="preserve">204649941 </w:t>
+      </w:r>
+      <w:proofErr w:type="spellStart"/>
+      <w:r>
+        <w:t>tomdugma</w:t>
+      </w:r>
+      <w:proofErr w:type="spellEnd"/>
     </w:p>
     <w:p>
-      <w:pPr>
-        <w:rPr>
-          <w:lang w:val="en-US"/>
-        </w:rPr>
-      </w:pPr>
+      <w:r>
+        <w:t xml:space="preserve">205437551 </w:t>
+      </w:r>
+      <w:proofErr w:type="spellStart"/>
+      <w:r>
+        <w:t>goldmand</w:t>
+      </w:r>
+      <w:proofErr w:type="spellEnd"/>
     </w:p>
+    <w:p/>
     <w:p>
       <w:pPr>
         <w:bidi/>
         <w:rPr>
           <w:rtl/>
-          <w:lang w:val="en-US"/>
         </w:rPr>
       </w:pPr>
       <w:r>
         <w:rPr>
           <w:rFonts w:hint="cs"/>
           <w:rtl/>
-          <w:lang w:val="en-US"/>
         </w:rPr>
         <w:t>פונקציונאליות נוספת:</w:t>
       </w:r>
@@ -47,15 +46,11 @@
           <w:numId w:val="1"/>
         </w:numPr>
         <w:bidi/>
-        <w:rPr>
-          <w:lang w:val="en-US"/>
-        </w:rPr>
       </w:pPr>
       <w:r>
         <w:rPr>
           <w:rFonts w:hint="cs"/>
           <w:rtl/>
-          <w:lang w:val="en-US"/>
         </w:rPr>
         <w:t>סוכריה דינאמית שנעה על הלוח, ונותנת 50 נקודות בעת האכילה</w:t>
       </w:r>
@@ -68,15 +63,11 @@
           <w:numId w:val="1"/>
         </w:numPr>
         <w:bidi/>
-        <w:rPr>
-          <w:lang w:val="en-US"/>
-        </w:rPr>
       </w:pPr>
       <w:r>
         <w:rPr>
           <w:rFonts w:hint="cs"/>
           <w:rtl/>
-          <w:lang w:val="en-US"/>
         </w:rPr>
         <w:t>סוכריה רעילה, שגורמת להיפוך המקשים</w:t>
       </w:r>
@@ -89,21 +80,50 @@
           <w:numId w:val="1"/>
         </w:numPr>
         <w:bidi/>
+      </w:pPr>
+      <w:r>
         <w:rPr>
           <w:rFonts w:hint="cs"/>
           <w:rtl/>
-          <w:lang w:val="en-US"/>
-        </w:rPr>
-      </w:pPr>
-      <w:bookmarkStart w:id="0" w:name="_GoBack"/>
-      <w:bookmarkEnd w:id="0"/>
-      <w:r>
-        <w:rPr>
-          <w:rFonts w:hint="cs"/>
-          <w:rtl/>
-          <w:lang w:val="en-US"/>
         </w:rPr>
         <w:t>סוכריה מיוחדת שגורמת לרוחות לברוח ממך, ולא לנסות לתפוס אותך.</w:t>
+      </w:r>
+    </w:p>
+    <w:p>
+      <w:pPr>
+        <w:bidi/>
+      </w:pPr>
+    </w:p>
+    <w:p>
+      <w:pPr>
+        <w:bidi/>
+      </w:pPr>
+      <w:r>
+        <w:t>https://web-development-environments-2021.github.io/assignment2-goldmand</w:t>
+      </w:r>
+      <w:r>
+        <w:rPr>
+          <w:rFonts w:cs="Arial"/>
+          <w:rtl/>
+        </w:rPr>
+        <w:t>/</w:t>
+      </w:r>
+    </w:p>
+    <w:p>
+      <w:pPr>
+        <w:tabs>
+          <w:tab w:val="left" w:pos="5936"/>
+        </w:tabs>
+        <w:bidi/>
+        <w:rPr>
+          <w:rtl/>
+        </w:rPr>
+      </w:pPr>
+      <w:r>
+        <w:rPr>
+          <w:rtl/>
+        </w:rPr>
+        <w:tab/>
       </w:r>
     </w:p>
     <w:sectPr>
@@ -117,7 +137,7 @@
 </file>
 
 <file path=word/numbering.xml><?xml version="1.0" encoding="utf-8"?>
-<w:numbering xmlns:wpc="http://schemas.microsoft.com/office/word/2010/wordprocessingCanvas" xmlns:cx="http://schemas.microsoft.com/office/drawing/2014/chartex" xmlns:cx1="http://schemas.microsoft.com/office/drawing/2015/9/8/chartex" xmlns:cx2="http://schemas.microsoft.com/office/drawing/2015/10/21/chartex" xmlns:cx3="http://schemas.microsoft.com/office/drawing/2016/5/9/chartex" xmlns:cx4="http://schemas.microsoft.com/office/drawing/2016/5/10/chartex" xmlns:cx5="http://schemas.microsoft.com/office/drawing/2016/5/11/chartex" xmlns:cx6="http://schemas.microsoft.com/office/drawing/2016/5/12/chartex" xmlns:cx7="http://schemas.microsoft.com/office/drawing/2016/5/13/chartex" xmlns:cx8="http://schemas.microsoft.com/office/drawing/2016/5/14/chartex" xmlns:mc="http://schemas.openxmlformats.org/markup-compatibility/2006" xmlns:aink="http://schemas.microsoft.com/office/drawing/2016/ink" xmlns:am3d="http://schemas.microsoft.com/office/drawing/2017/model3d" xmlns:o="urn:schemas-microsoft-com:office:office" xmlns:r="http://schemas.openxmlformats.org/officeDocument/2006/relationships" xmlns:m="http://schemas.openxmlformats.org/officeDocument/2006/math" xmlns:v="urn:schemas-microsoft-com:vml" xmlns:wp14="http://schemas.microsoft.com/office/word/2010/wordprocessingDrawing" xmlns:wp="http://schemas.openxmlformats.org/drawingml/2006/wordprocessingDrawing" xmlns:w10="urn:schemas-microsoft-com:office:word" xmlns:w="http://schemas.openxmlformats.org/wordprocessingml/2006/main" xmlns:w14="http://schemas.microsoft.com/office/word/2010/wordml" xmlns:w15="http://schemas.microsoft.com/office/word/2012/wordml" xmlns:w16cid="http://schemas.microsoft.com/office/word/2016/wordml/cid" xmlns:w16se="http://schemas.microsoft.com/office/word/2015/wordml/symex" xmlns:wpg="http://schemas.microsoft.com/office/word/2010/wordprocessingGroup" xmlns:wpi="http://schemas.microsoft.com/office/word/2010/wordprocessingInk" xmlns:wne="http://schemas.microsoft.com/office/word/2006/wordml" xmlns:wps="http://schemas.microsoft.com/office/word/2010/wordprocessingShape" mc:Ignorable="w14 w15 w16se w16cid wp14">
+<w:numbering xmlns:wpc="http://schemas.microsoft.com/office/word/2010/wordprocessingCanvas" xmlns:cx="http://schemas.microsoft.com/office/drawing/2014/chartex" xmlns:cx1="http://schemas.microsoft.com/office/drawing/2015/9/8/chartex" xmlns:cx2="http://schemas.microsoft.com/office/drawing/2015/10/21/chartex" xmlns:cx3="http://schemas.microsoft.com/office/drawing/2016/5/9/chartex" xmlns:cx4="http://schemas.microsoft.com/office/drawing/2016/5/10/chartex" xmlns:cx5="http://schemas.microsoft.com/office/drawing/2016/5/11/chartex" xmlns:cx6="http://schemas.microsoft.com/office/drawing/2016/5/12/chartex" xmlns:cx7="http://schemas.microsoft.com/office/drawing/2016/5/13/chartex" xmlns:cx8="http://schemas.microsoft.com/office/drawing/2016/5/14/chartex" xmlns:mc="http://schemas.openxmlformats.org/markup-compatibility/2006" xmlns:aink="http://schemas.microsoft.com/office/drawing/2016/ink" xmlns:am3d="http://schemas.microsoft.com/office/drawing/2017/model3d" xmlns:o="urn:schemas-microsoft-com:office:office" xmlns:r="http://schemas.openxmlformats.org/officeDocument/2006/relationships" xmlns:m="http://schemas.openxmlformats.org/officeDocument/2006/math" xmlns:v="urn:schemas-microsoft-com:vml" xmlns:wp14="http://schemas.microsoft.com/office/word/2010/wordprocessingDrawing" xmlns:wp="http://schemas.openxmlformats.org/drawingml/2006/wordprocessingDrawing" xmlns:w10="urn:schemas-microsoft-com:office:word" xmlns:w="http://schemas.openxmlformats.org/wordprocessingml/2006/main" xmlns:w14="http://schemas.microsoft.com/office/word/2010/wordml" xmlns:w15="http://schemas.microsoft.com/office/word/2012/wordml" xmlns:w16cex="http://schemas.microsoft.com/office/word/2018/wordml/cex" xmlns:w16cid="http://schemas.microsoft.com/office/word/2016/wordml/cid" xmlns:w16="http://schemas.microsoft.com/office/word/2018/wordml" xmlns:w16se="http://schemas.microsoft.com/office/word/2015/wordml/symex" xmlns:wpg="http://schemas.microsoft.com/office/word/2010/wordprocessingGroup" xmlns:wpi="http://schemas.microsoft.com/office/word/2010/wordprocessingInk" xmlns:wne="http://schemas.microsoft.com/office/word/2006/wordml" xmlns:wps="http://schemas.microsoft.com/office/word/2010/wordprocessingShape" mc:Ignorable="w14 w15 w16se w16cid w16 w16cex wp14">
   <w:abstractNum w:abstractNumId="0" w15:restartNumberingAfterBreak="0">
     <w:nsid w:val="54423B6A"/>
     <w:multiLevelType w:val="hybridMultilevel"/>
@@ -214,14 +234,14 @@
 </file>
 
 <file path=word/styles.xml><?xml version="1.0" encoding="utf-8"?>
-<w:styles xmlns:mc="http://schemas.openxmlformats.org/markup-compatibility/2006" xmlns:r="http://schemas.openxmlformats.org/officeDocument/2006/relationships" xmlns:w="http://schemas.openxmlformats.org/wordprocessingml/2006/main" xmlns:w14="http://schemas.microsoft.com/office/word/2010/wordml" xmlns:w15="http://schemas.microsoft.com/office/word/2012/wordml" xmlns:w16cid="http://schemas.microsoft.com/office/word/2016/wordml/cid" xmlns:w16se="http://schemas.microsoft.com/office/word/2015/wordml/symex" mc:Ignorable="w14 w15 w16se w16cid">
+<w:styles xmlns:mc="http://schemas.openxmlformats.org/markup-compatibility/2006" xmlns:r="http://schemas.openxmlformats.org/officeDocument/2006/relationships" xmlns:w="http://schemas.openxmlformats.org/wordprocessingml/2006/main" xmlns:w14="http://schemas.microsoft.com/office/word/2010/wordml" xmlns:w15="http://schemas.microsoft.com/office/word/2012/wordml" xmlns:w16cex="http://schemas.microsoft.com/office/word/2018/wordml/cex" xmlns:w16cid="http://schemas.microsoft.com/office/word/2016/wordml/cid" xmlns:w16="http://schemas.microsoft.com/office/word/2018/wordml" xmlns:w16se="http://schemas.microsoft.com/office/word/2015/wordml/symex" mc:Ignorable="w14 w15 w16se w16cid w16 w16cex">
   <w:docDefaults>
     <w:rPrDefault>
       <w:rPr>
         <w:rFonts w:asciiTheme="minorHAnsi" w:eastAsiaTheme="minorHAnsi" w:hAnsiTheme="minorHAnsi" w:cstheme="minorBidi"/>
         <w:sz w:val="22"/>
         <w:szCs w:val="22"/>
-        <w:lang w:val="en-IL" w:eastAsia="en-US" w:bidi="he-IL"/>
+        <w:lang w:val="en-US" w:eastAsia="en-US" w:bidi="he-IL"/>
       </w:rPr>
     </w:rPrDefault>
     <w:pPrDefault>
@@ -230,7 +250,7 @@
       </w:pPr>
     </w:pPrDefault>
   </w:docDefaults>
-  <w:latentStyles w:defLockedState="0" w:defUIPriority="99" w:defSemiHidden="0" w:defUnhideWhenUsed="0" w:defQFormat="0" w:count="375">
+  <w:latentStyles w:defLockedState="0" w:defUIPriority="99" w:defSemiHidden="0" w:defUnhideWhenUsed="0" w:defQFormat="0" w:count="376">
     <w:lsdException w:name="Normal" w:uiPriority="0" w:qFormat="1"/>
     <w:lsdException w:name="heading 1" w:uiPriority="9" w:qFormat="1"/>
     <w:lsdException w:name="heading 2" w:semiHidden="1" w:uiPriority="9" w:unhideWhenUsed="1" w:qFormat="1"/>
@@ -606,6 +626,7 @@
     <w:lsdException w:name="Smart Hyperlink" w:semiHidden="1" w:unhideWhenUsed="1"/>
     <w:lsdException w:name="Hashtag" w:semiHidden="1" w:unhideWhenUsed="1"/>
     <w:lsdException w:name="Unresolved Mention" w:semiHidden="1" w:unhideWhenUsed="1"/>
+    <w:lsdException w:name="Smart Link" w:semiHidden="1" w:unhideWhenUsed="1"/>
   </w:latentStyles>
   <w:style w:type="paragraph" w:default="1" w:styleId="Normal">
     <w:name w:val="Normal"/>

--- a/204649941_205437551_readme.docx
+++ b/204649941_205437551_readme.docx
@@ -93,21 +93,6 @@
       <w:pPr>
         <w:bidi/>
       </w:pPr>
-    </w:p>
-    <w:p>
-      <w:pPr>
-        <w:bidi/>
-      </w:pPr>
-      <w:r>
-        <w:t>https://web-development-environments-2021.github.io/assignment2-goldmand</w:t>
-      </w:r>
-      <w:r>
-        <w:rPr>
-          <w:rFonts w:cs="Arial"/>
-          <w:rtl/>
-        </w:rPr>
-        <w:t>/</w:t>
-      </w:r>
     </w:p>
     <w:p>
       <w:pPr>
@@ -119,6 +104,16 @@
           <w:rtl/>
         </w:rPr>
       </w:pPr>
+      <w:r>
+        <w:t>https://web-development-environments-2021.github.io/Assignment2_204649941_205437551</w:t>
+      </w:r>
+      <w:r>
+        <w:rPr>
+          <w:rFonts w:cs="Arial"/>
+          <w:rtl/>
+        </w:rPr>
+        <w:t>/</w:t>
+      </w:r>
       <w:r>
         <w:rPr>
           <w:rtl/>
